--- a/Danubius.docx
+++ b/Danubius.docx
@@ -2551,6 +2551,122 @@
         <w:contextualSpacing w:val="0"/>
         <w:jc w:val="left"/>
       </w:pPr>
+      <w:r>
+        <w:rPr>
+          <w:rtl w:val="0"/>
+        </w:rPr>
+      </w:r>
+    </w:p>
+    <w:p>
+      <w:pPr>
+        <w:keepNext w:val="0"/>
+        <w:keepLines w:val="0"/>
+        <w:widowControl w:val="0"/>
+        <w:spacing w:after="0" w:before="0" w:line="259" w:lineRule="auto"/>
+        <w:ind w:left="0" w:right="0" w:firstLine="0"/>
+        <w:contextualSpacing w:val="0"/>
+        <w:jc w:val="left"/>
+      </w:pPr>
+      <w:r>
+        <w:drawing>
+          <wp:inline distB="114300" distT="114300" distL="114300" distR="114300">
+            <wp:extent cx="2714625" cy="923925"/>
+            <wp:effectExtent b="0" l="0" r="0" t="0"/>
+            <wp:docPr descr="product.JPG" id="2" name="image03.jpg"/>
+            <a:graphic>
+              <a:graphicData uri="http://schemas.openxmlformats.org/drawingml/2006/picture">
+                <pic:pic>
+                  <pic:nvPicPr>
+                    <pic:cNvPr descr="product.JPG" id="0" name="image03.jpg"/>
+                    <pic:cNvPicPr preferRelativeResize="0"/>
+                  </pic:nvPicPr>
+                  <pic:blipFill>
+                    <a:blip r:embed="rId5"/>
+                    <a:srcRect b="0" l="0" r="0" t="0"/>
+                    <a:stretch>
+                      <a:fillRect/>
+                    </a:stretch>
+                  </pic:blipFill>
+                  <pic:spPr>
+                    <a:xfrm>
+                      <a:off x="0" y="0"/>
+                      <a:ext cx="2714625" cy="923925"/>
+                    </a:xfrm>
+                    <a:prstGeom prst="rect"/>
+                    <a:ln/>
+                  </pic:spPr>
+                </pic:pic>
+              </a:graphicData>
+            </a:graphic>
+          </wp:inline>
+        </w:drawing>
+      </w:r>
+      <w:r>
+        <w:rPr>
+          <w:rtl w:val="0"/>
+        </w:rPr>
+      </w:r>
+    </w:p>
+    <w:p>
+      <w:pPr>
+        <w:keepNext w:val="0"/>
+        <w:keepLines w:val="0"/>
+        <w:widowControl w:val="0"/>
+        <w:spacing w:after="0" w:before="0" w:line="259" w:lineRule="auto"/>
+        <w:ind w:left="0" w:right="0" w:firstLine="0"/>
+        <w:contextualSpacing w:val="0"/>
+        <w:jc w:val="left"/>
+      </w:pPr>
+      <w:r>
+        <w:rPr>
+          <w:rtl w:val="0"/>
+        </w:rPr>
+      </w:r>
+    </w:p>
+    <w:p>
+      <w:pPr>
+        <w:keepNext w:val="0"/>
+        <w:keepLines w:val="0"/>
+        <w:widowControl w:val="0"/>
+        <w:spacing w:after="0" w:before="0" w:line="259" w:lineRule="auto"/>
+        <w:ind w:left="0" w:right="0" w:firstLine="0"/>
+        <w:contextualSpacing w:val="0"/>
+        <w:jc w:val="left"/>
+      </w:pPr>
+      <w:r>
+        <w:drawing>
+          <wp:inline distB="114300" distT="114300" distL="114300" distR="114300">
+            <wp:extent cx="4086225" cy="1809750"/>
+            <wp:effectExtent b="0" l="0" r="0" t="0"/>
+            <wp:docPr descr="attrib.JPG" id="1" name="image01.jpg"/>
+            <a:graphic>
+              <a:graphicData uri="http://schemas.openxmlformats.org/drawingml/2006/picture">
+                <pic:pic>
+                  <pic:nvPicPr>
+                    <pic:cNvPr descr="attrib.JPG" id="0" name="image01.jpg"/>
+                    <pic:cNvPicPr preferRelativeResize="0"/>
+                  </pic:nvPicPr>
+                  <pic:blipFill>
+                    <a:blip r:embed="rId6"/>
+                    <a:srcRect b="0" l="0" r="0" t="0"/>
+                    <a:stretch>
+                      <a:fillRect/>
+                    </a:stretch>
+                  </pic:blipFill>
+                  <pic:spPr>
+                    <a:xfrm>
+                      <a:off x="0" y="0"/>
+                      <a:ext cx="4086225" cy="1809750"/>
+                    </a:xfrm>
+                    <a:prstGeom prst="rect"/>
+                    <a:ln/>
+                  </pic:spPr>
+                </pic:pic>
+              </a:graphicData>
+            </a:graphic>
+          </wp:inline>
+        </w:drawing>
+      </w:r>
       <w:r>
         <w:rPr>
           <w:rtl w:val="0"/>
